--- a/Deep Learning A-Z.docx
+++ b/Deep Learning A-Z.docx
@@ -57,6 +57,9 @@
         <w:jc w:val="center"/>
       </w:pPr>
       <w:r>
+        <w:rPr>
+          <w:noProof/>
+        </w:rPr>
         <w:drawing>
           <wp:inline distT="0" distB="0" distL="0" distR="0" wp14:anchorId="00E7EFD9" wp14:editId="74559F8C">
             <wp:extent cx="4103966" cy="2003787"/>
@@ -106,6 +109,9 @@
     </w:p>
     <w:p>
       <w:r>
+        <w:rPr>
+          <w:noProof/>
+        </w:rPr>
         <w:drawing>
           <wp:inline distT="0" distB="0" distL="0" distR="0" wp14:anchorId="740911DB" wp14:editId="607A230F">
             <wp:extent cx="5731510" cy="2440940"/>
@@ -145,6 +151,9 @@
     </w:p>
     <w:p>
       <w:r>
+        <w:rPr>
+          <w:noProof/>
+        </w:rPr>
         <w:drawing>
           <wp:inline distT="0" distB="0" distL="0" distR="0" wp14:anchorId="2D23ABEE" wp14:editId="4D70FE7C">
             <wp:extent cx="4646377" cy="2213027"/>
@@ -183,6 +192,13 @@
       </w:r>
     </w:p>
     <w:p>
+      <w:pPr>
+        <w:rPr>
+          <w:b/>
+          <w:bCs/>
+          <w:color w:val="C00000"/>
+        </w:rPr>
+      </w:pPr>
       <w:r>
         <w:lastRenderedPageBreak/>
         <w:t xml:space="preserve">We need to standardize the variables, where they have a </w:t>
@@ -218,7 +234,439 @@
           <w:bCs/>
           <w:color w:val="C00000"/>
         </w:rPr>
-        <w:t xml:space="preserve"> hi</w:t>
+        <w:t xml:space="preserve"> </w:t>
+      </w:r>
+    </w:p>
+    <w:p>
+      <w:r>
+        <w:rPr>
+          <w:b/>
+          <w:bCs/>
+        </w:rPr>
+        <w:t>S</w:t>
+      </w:r>
+      <w:r>
+        <w:t>ometimes we want to make them similar (the same range of values), so we do normalization, where we subtract the min value and then we divide by (max – min).</w:t>
+      </w:r>
+    </w:p>
+    <w:p>
+      <w:r>
+        <w:t>Its going to make it easier for the neural network to process them if they all about the same value, because they are going multiplied and added up several times.</w:t>
+      </w:r>
+    </w:p>
+    <w:p>
+      <w:r>
+        <w:drawing>
+          <wp:inline distT="0" distB="0" distL="0" distR="0" wp14:anchorId="19ABA869" wp14:editId="5747AE2A">
+            <wp:extent cx="5731510" cy="2383155"/>
+            <wp:effectExtent l="0" t="0" r="2540" b="0"/>
+            <wp:docPr id="5" name="Picture 5"/>
+            <wp:cNvGraphicFramePr>
+              <a:graphicFrameLocks xmlns:a="http://schemas.openxmlformats.org/drawingml/2006/main" noChangeAspect="1"/>
+            </wp:cNvGraphicFramePr>
+            <a:graphic xmlns:a="http://schemas.openxmlformats.org/drawingml/2006/main">
+              <a:graphicData uri="http://schemas.openxmlformats.org/drawingml/2006/picture">
+                <pic:pic xmlns:pic="http://schemas.openxmlformats.org/drawingml/2006/picture">
+                  <pic:nvPicPr>
+                    <pic:cNvPr id="1" name=""/>
+                    <pic:cNvPicPr/>
+                  </pic:nvPicPr>
+                  <pic:blipFill>
+                    <a:blip r:embed="rId8"/>
+                    <a:stretch>
+                      <a:fillRect/>
+                    </a:stretch>
+                  </pic:blipFill>
+                  <pic:spPr>
+                    <a:xfrm>
+                      <a:off x="0" y="0"/>
+                      <a:ext cx="5731510" cy="2383155"/>
+                    </a:xfrm>
+                    <a:prstGeom prst="rect">
+                      <a:avLst/>
+                    </a:prstGeom>
+                  </pic:spPr>
+                </pic:pic>
+              </a:graphicData>
+            </a:graphic>
+          </wp:inline>
+        </w:drawing>
+      </w:r>
+    </w:p>
+    <w:p>
+      <w:r>
+        <w:t xml:space="preserve"> </w:t>
+      </w:r>
+    </w:p>
+    <w:p>
+      <w:r>
+        <w:drawing>
+          <wp:inline distT="0" distB="0" distL="0" distR="0" wp14:anchorId="5C281D34" wp14:editId="5FA794AD">
+            <wp:extent cx="5731510" cy="2254250"/>
+            <wp:effectExtent l="0" t="0" r="2540" b="0"/>
+            <wp:docPr id="8" name="Picture 8"/>
+            <wp:cNvGraphicFramePr>
+              <a:graphicFrameLocks xmlns:a="http://schemas.openxmlformats.org/drawingml/2006/main" noChangeAspect="1"/>
+            </wp:cNvGraphicFramePr>
+            <a:graphic xmlns:a="http://schemas.openxmlformats.org/drawingml/2006/main">
+              <a:graphicData uri="http://schemas.openxmlformats.org/drawingml/2006/picture">
+                <pic:pic xmlns:pic="http://schemas.openxmlformats.org/drawingml/2006/picture">
+                  <pic:nvPicPr>
+                    <pic:cNvPr id="1" name=""/>
+                    <pic:cNvPicPr/>
+                  </pic:nvPicPr>
+                  <pic:blipFill>
+                    <a:blip r:embed="rId9"/>
+                    <a:stretch>
+                      <a:fillRect/>
+                    </a:stretch>
+                  </pic:blipFill>
+                  <pic:spPr>
+                    <a:xfrm>
+                      <a:off x="0" y="0"/>
+                      <a:ext cx="5731510" cy="2254250"/>
+                    </a:xfrm>
+                    <a:prstGeom prst="rect">
+                      <a:avLst/>
+                    </a:prstGeom>
+                  </pic:spPr>
+                </pic:pic>
+              </a:graphicData>
+            </a:graphic>
+          </wp:inline>
+        </w:drawing>
+      </w:r>
+    </w:p>
+    <w:p/>
+    <w:p>
+      <w:r>
+        <w:lastRenderedPageBreak/>
+        <w:drawing>
+          <wp:inline distT="0" distB="0" distL="0" distR="0" wp14:anchorId="584B4536" wp14:editId="1DF12DA9">
+            <wp:extent cx="5731510" cy="2289810"/>
+            <wp:effectExtent l="0" t="0" r="2540" b="0"/>
+            <wp:docPr id="9" name="Picture 9"/>
+            <wp:cNvGraphicFramePr>
+              <a:graphicFrameLocks xmlns:a="http://schemas.openxmlformats.org/drawingml/2006/main" noChangeAspect="1"/>
+            </wp:cNvGraphicFramePr>
+            <a:graphic xmlns:a="http://schemas.openxmlformats.org/drawingml/2006/main">
+              <a:graphicData uri="http://schemas.openxmlformats.org/drawingml/2006/picture">
+                <pic:pic xmlns:pic="http://schemas.openxmlformats.org/drawingml/2006/picture">
+                  <pic:nvPicPr>
+                    <pic:cNvPr id="1" name=""/>
+                    <pic:cNvPicPr/>
+                  </pic:nvPicPr>
+                  <pic:blipFill>
+                    <a:blip r:embed="rId10"/>
+                    <a:stretch>
+                      <a:fillRect/>
+                    </a:stretch>
+                  </pic:blipFill>
+                  <pic:spPr>
+                    <a:xfrm>
+                      <a:off x="0" y="0"/>
+                      <a:ext cx="5731510" cy="2289810"/>
+                    </a:xfrm>
+                    <a:prstGeom prst="rect">
+                      <a:avLst/>
+                    </a:prstGeom>
+                  </pic:spPr>
+                </pic:pic>
+              </a:graphicData>
+            </a:graphic>
+          </wp:inline>
+        </w:drawing>
+      </w:r>
+    </w:p>
+    <w:p>
+      <w:r>
+        <w:t>We add the weights then we apply a function Phi:</w:t>
+      </w:r>
+    </w:p>
+    <w:p>
+      <w:r>
+        <w:drawing>
+          <wp:inline distT="0" distB="0" distL="0" distR="0" wp14:anchorId="21F2BA25" wp14:editId="28E610B5">
+            <wp:extent cx="5731510" cy="2331085"/>
+            <wp:effectExtent l="0" t="0" r="2540" b="0"/>
+            <wp:docPr id="10" name="Picture 10"/>
+            <wp:cNvGraphicFramePr>
+              <a:graphicFrameLocks xmlns:a="http://schemas.openxmlformats.org/drawingml/2006/main" noChangeAspect="1"/>
+            </wp:cNvGraphicFramePr>
+            <a:graphic xmlns:a="http://schemas.openxmlformats.org/drawingml/2006/main">
+              <a:graphicData uri="http://schemas.openxmlformats.org/drawingml/2006/picture">
+                <pic:pic xmlns:pic="http://schemas.openxmlformats.org/drawingml/2006/picture">
+                  <pic:nvPicPr>
+                    <pic:cNvPr id="1" name=""/>
+                    <pic:cNvPicPr/>
+                  </pic:nvPicPr>
+                  <pic:blipFill>
+                    <a:blip r:embed="rId11"/>
+                    <a:stretch>
+                      <a:fillRect/>
+                    </a:stretch>
+                  </pic:blipFill>
+                  <pic:spPr>
+                    <a:xfrm>
+                      <a:off x="0" y="0"/>
+                      <a:ext cx="5731510" cy="2331085"/>
+                    </a:xfrm>
+                    <a:prstGeom prst="rect">
+                      <a:avLst/>
+                    </a:prstGeom>
+                  </pic:spPr>
+                </pic:pic>
+              </a:graphicData>
+            </a:graphic>
+          </wp:inline>
+        </w:drawing>
+      </w:r>
+    </w:p>
+    <w:p/>
+    <w:p>
+      <w:r>
+        <w:t xml:space="preserve"> </w:t>
+      </w:r>
+      <w:r>
+        <w:drawing>
+          <wp:inline distT="0" distB="0" distL="0" distR="0" wp14:anchorId="1FAF8E88" wp14:editId="4733C8FB">
+            <wp:extent cx="5731510" cy="2891155"/>
+            <wp:effectExtent l="0" t="0" r="2540" b="4445"/>
+            <wp:docPr id="11" name="Picture 11"/>
+            <wp:cNvGraphicFramePr>
+              <a:graphicFrameLocks xmlns:a="http://schemas.openxmlformats.org/drawingml/2006/main" noChangeAspect="1"/>
+            </wp:cNvGraphicFramePr>
+            <a:graphic xmlns:a="http://schemas.openxmlformats.org/drawingml/2006/main">
+              <a:graphicData uri="http://schemas.openxmlformats.org/drawingml/2006/picture">
+                <pic:pic xmlns:pic="http://schemas.openxmlformats.org/drawingml/2006/picture">
+                  <pic:nvPicPr>
+                    <pic:cNvPr id="1" name=""/>
+                    <pic:cNvPicPr/>
+                  </pic:nvPicPr>
+                  <pic:blipFill>
+                    <a:blip r:embed="rId12"/>
+                    <a:stretch>
+                      <a:fillRect/>
+                    </a:stretch>
+                  </pic:blipFill>
+                  <pic:spPr>
+                    <a:xfrm>
+                      <a:off x="0" y="0"/>
+                      <a:ext cx="5731510" cy="2891155"/>
+                    </a:xfrm>
+                    <a:prstGeom prst="rect">
+                      <a:avLst/>
+                    </a:prstGeom>
+                  </pic:spPr>
+                </pic:pic>
+              </a:graphicData>
+            </a:graphic>
+          </wp:inline>
+        </w:drawing>
+      </w:r>
+    </w:p>
+    <w:p/>
+    <w:p>
+      <w:pPr>
+        <w:jc w:val="center"/>
+      </w:pPr>
+      <w:r>
+        <w:lastRenderedPageBreak/>
+        <w:drawing>
+          <wp:inline distT="0" distB="0" distL="0" distR="0" wp14:anchorId="219ED474" wp14:editId="6711E5A6">
+            <wp:extent cx="5302748" cy="2729511"/>
+            <wp:effectExtent l="0" t="0" r="0" b="0"/>
+            <wp:docPr id="12" name="Picture 12"/>
+            <wp:cNvGraphicFramePr>
+              <a:graphicFrameLocks xmlns:a="http://schemas.openxmlformats.org/drawingml/2006/main" noChangeAspect="1"/>
+            </wp:cNvGraphicFramePr>
+            <a:graphic xmlns:a="http://schemas.openxmlformats.org/drawingml/2006/main">
+              <a:graphicData uri="http://schemas.openxmlformats.org/drawingml/2006/picture">
+                <pic:pic xmlns:pic="http://schemas.openxmlformats.org/drawingml/2006/picture">
+                  <pic:nvPicPr>
+                    <pic:cNvPr id="1" name=""/>
+                    <pic:cNvPicPr/>
+                  </pic:nvPicPr>
+                  <pic:blipFill>
+                    <a:blip r:embed="rId13"/>
+                    <a:stretch>
+                      <a:fillRect/>
+                    </a:stretch>
+                  </pic:blipFill>
+                  <pic:spPr>
+                    <a:xfrm>
+                      <a:off x="0" y="0"/>
+                      <a:ext cx="5310236" cy="2733365"/>
+                    </a:xfrm>
+                    <a:prstGeom prst="rect">
+                      <a:avLst/>
+                    </a:prstGeom>
+                  </pic:spPr>
+                </pic:pic>
+              </a:graphicData>
+            </a:graphic>
+          </wp:inline>
+        </w:drawing>
+      </w:r>
+    </w:p>
+    <w:p>
+      <w:pPr>
+        <w:jc w:val="center"/>
+      </w:pPr>
+      <w:r>
+        <w:drawing>
+          <wp:inline distT="0" distB="0" distL="0" distR="0" wp14:anchorId="356FE66B" wp14:editId="5E1B09E6">
+            <wp:extent cx="5731510" cy="2839505"/>
+            <wp:effectExtent l="0" t="0" r="2540" b="0"/>
+            <wp:docPr id="13" name="Picture 13"/>
+            <wp:cNvGraphicFramePr>
+              <a:graphicFrameLocks xmlns:a="http://schemas.openxmlformats.org/drawingml/2006/main" noChangeAspect="1"/>
+            </wp:cNvGraphicFramePr>
+            <a:graphic xmlns:a="http://schemas.openxmlformats.org/drawingml/2006/main">
+              <a:graphicData uri="http://schemas.openxmlformats.org/drawingml/2006/picture">
+                <pic:pic xmlns:pic="http://schemas.openxmlformats.org/drawingml/2006/picture">
+                  <pic:nvPicPr>
+                    <pic:cNvPr id="1" name=""/>
+                    <pic:cNvPicPr/>
+                  </pic:nvPicPr>
+                  <pic:blipFill rotWithShape="1">
+                    <a:blip r:embed="rId14"/>
+                    <a:srcRect t="916"/>
+                    <a:stretch/>
+                  </pic:blipFill>
+                  <pic:spPr bwMode="auto">
+                    <a:xfrm>
+                      <a:off x="0" y="0"/>
+                      <a:ext cx="5731510" cy="2839505"/>
+                    </a:xfrm>
+                    <a:prstGeom prst="rect">
+                      <a:avLst/>
+                    </a:prstGeom>
+                    <a:ln>
+                      <a:noFill/>
+                    </a:ln>
+                    <a:extLst>
+                      <a:ext uri="{53640926-AAD7-44D8-BBD7-CCE9431645EC}">
+                        <a14:shadowObscured xmlns:a14="http://schemas.microsoft.com/office/drawing/2010/main"/>
+                      </a:ext>
+                    </a:extLst>
+                  </pic:spPr>
+                </pic:pic>
+              </a:graphicData>
+            </a:graphic>
+          </wp:inline>
+        </w:drawing>
+      </w:r>
+    </w:p>
+    <w:p>
+      <w:pPr>
+        <w:jc w:val="center"/>
+      </w:pPr>
+      <w:r>
+        <w:drawing>
+          <wp:inline distT="0" distB="0" distL="0" distR="0" wp14:anchorId="7C773A90" wp14:editId="2055670F">
+            <wp:extent cx="5731510" cy="2896870"/>
+            <wp:effectExtent l="0" t="0" r="2540" b="0"/>
+            <wp:docPr id="14" name="Picture 14"/>
+            <wp:cNvGraphicFramePr>
+              <a:graphicFrameLocks xmlns:a="http://schemas.openxmlformats.org/drawingml/2006/main" noChangeAspect="1"/>
+            </wp:cNvGraphicFramePr>
+            <a:graphic xmlns:a="http://schemas.openxmlformats.org/drawingml/2006/main">
+              <a:graphicData uri="http://schemas.openxmlformats.org/drawingml/2006/picture">
+                <pic:pic xmlns:pic="http://schemas.openxmlformats.org/drawingml/2006/picture">
+                  <pic:nvPicPr>
+                    <pic:cNvPr id="1" name=""/>
+                    <pic:cNvPicPr/>
+                  </pic:nvPicPr>
+                  <pic:blipFill>
+                    <a:blip r:embed="rId15"/>
+                    <a:stretch>
+                      <a:fillRect/>
+                    </a:stretch>
+                  </pic:blipFill>
+                  <pic:spPr>
+                    <a:xfrm>
+                      <a:off x="0" y="0"/>
+                      <a:ext cx="5731510" cy="2896870"/>
+                    </a:xfrm>
+                    <a:prstGeom prst="rect">
+                      <a:avLst/>
+                    </a:prstGeom>
+                  </pic:spPr>
+                </pic:pic>
+              </a:graphicData>
+            </a:graphic>
+          </wp:inline>
+        </w:drawing>
+      </w:r>
+    </w:p>
+    <w:p>
+      <w:pPr>
+        <w:jc w:val="center"/>
+      </w:pPr>
+      <w:r>
+        <w:lastRenderedPageBreak/>
+        <w:drawing>
+          <wp:inline distT="0" distB="0" distL="0" distR="0" wp14:anchorId="5F550418" wp14:editId="70EA1E6B">
+            <wp:extent cx="5731510" cy="2563820"/>
+            <wp:effectExtent l="0" t="0" r="2540" b="8255"/>
+            <wp:docPr id="15" name="Picture 15"/>
+            <wp:cNvGraphicFramePr>
+              <a:graphicFrameLocks xmlns:a="http://schemas.openxmlformats.org/drawingml/2006/main" noChangeAspect="1"/>
+            </wp:cNvGraphicFramePr>
+            <a:graphic xmlns:a="http://schemas.openxmlformats.org/drawingml/2006/main">
+              <a:graphicData uri="http://schemas.openxmlformats.org/drawingml/2006/picture">
+                <pic:pic xmlns:pic="http://schemas.openxmlformats.org/drawingml/2006/picture">
+                  <pic:nvPicPr>
+                    <pic:cNvPr id="1" name=""/>
+                    <pic:cNvPicPr/>
+                  </pic:nvPicPr>
+                  <pic:blipFill rotWithShape="1">
+                    <a:blip r:embed="rId16"/>
+                    <a:srcRect b="652"/>
+                    <a:stretch/>
+                  </pic:blipFill>
+                  <pic:spPr bwMode="auto">
+                    <a:xfrm>
+                      <a:off x="0" y="0"/>
+                      <a:ext cx="5731510" cy="2563820"/>
+                    </a:xfrm>
+                    <a:prstGeom prst="rect">
+                      <a:avLst/>
+                    </a:prstGeom>
+                    <a:ln>
+                      <a:noFill/>
+                    </a:ln>
+                    <a:extLst>
+                      <a:ext uri="{53640926-AAD7-44D8-BBD7-CCE9431645EC}">
+                        <a14:shadowObscured xmlns:a14="http://schemas.microsoft.com/office/drawing/2010/main"/>
+                      </a:ext>
+                    </a:extLst>
+                  </pic:spPr>
+                </pic:pic>
+              </a:graphicData>
+            </a:graphic>
+          </wp:inline>
+        </w:drawing>
+      </w:r>
+    </w:p>
+    <w:p>
+      <w:r>
+        <w:t xml:space="preserve">The sigmoid functions tells us what is the probability of </w:t>
+      </w:r>
+      <m:oMath>
+        <m:r>
+          <w:rPr>
+            <w:rFonts w:ascii="Cambria Math" w:hAnsi="Cambria Math"/>
+          </w:rPr>
+          <m:t>y</m:t>
+        </m:r>
+      </m:oMath>
+      <w:r>
+        <w:rPr>
+          <w:rFonts w:eastAsiaTheme="minorEastAsia"/>
+        </w:rPr>
+        <w:t xml:space="preserve"> being 0 or 1.</w:t>
       </w:r>
     </w:p>
     <w:sectPr>
@@ -674,6 +1122,16 @@
     <w:basedOn w:val="DefaultParagraphFont"/>
     <w:rsid w:val="00542D13"/>
   </w:style>
+  <w:style w:type="character" w:styleId="PlaceholderText">
+    <w:name w:val="Placeholder Text"/>
+    <w:basedOn w:val="DefaultParagraphFont"/>
+    <w:uiPriority w:val="99"/>
+    <w:semiHidden/>
+    <w:rsid w:val="00A07FE9"/>
+    <w:rPr>
+      <w:color w:val="808080"/>
+    </w:rPr>
+  </w:style>
 </w:styles>
 </file>
 
